--- a/2017/Ноябрь/28.11/Остапенко  АИ.docx
+++ b/2017/Ноябрь/28.11/Остапенко  АИ.docx
@@ -69,21 +69,12 @@
         </w:rPr>
         <w:t xml:space="preserve">Ф.И.О: </w:t>
       </w:r>
-      <w:bookmarkStart w:id="0" w:name="_GoBack"/>
       <w:r>
         <w:rPr>
           <w:sz w:val="24"/>
           <w:szCs w:val="24"/>
         </w:rPr>
-        <w:t xml:space="preserve">Остапенко </w:t>
-      </w:r>
-      <w:bookmarkEnd w:id="0"/>
-      <w:r>
-        <w:rPr>
-          <w:sz w:val="24"/>
-          <w:szCs w:val="24"/>
-        </w:rPr>
-        <w:t>Алексей Иванович</w:t>
+        <w:t>Остапенко Алексей Иванович</w:t>
       </w:r>
     </w:p>
     <w:p>
@@ -367,8 +358,8 @@
         </w:rPr>
         <w:t>:</w:t>
       </w:r>
-      <w:bookmarkStart w:id="1" w:name="дз"/>
-      <w:bookmarkEnd w:id="1"/>
+      <w:bookmarkStart w:id="0" w:name="дз"/>
+      <w:bookmarkEnd w:id="0"/>
       <w:r>
         <w:rPr>
           <w:lang w:val="ru-RU"/>
@@ -482,8 +473,16 @@
         <w:rPr>
           <w:lang w:val="ru-RU"/>
         </w:rPr>
-        <w:t>, сенсомоторная форма (NSS 4, NDS 4). ХБП II</w:t>
-      </w:r>
+        <w:t xml:space="preserve">, сенсомоторная форма (NSS 4, NDS 4). ХБП </w:t>
+      </w:r>
+      <w:proofErr w:type="gramStart"/>
+      <w:r>
+        <w:rPr>
+          <w:lang w:val="ru-RU"/>
+        </w:rPr>
+        <w:t>Ш</w:t>
+      </w:r>
+      <w:proofErr w:type="gramEnd"/>
       <w:r>
         <w:rPr>
           <w:lang w:val="ru-RU"/>
@@ -494,19 +493,13 @@
         <w:rPr>
           <w:lang w:val="ru-RU"/>
         </w:rPr>
-        <w:t>I</w:t>
-      </w:r>
-      <w:r>
-        <w:rPr>
-          <w:lang w:val="ru-RU"/>
-        </w:rPr>
-        <w:t xml:space="preserve"> ст. </w:t>
-      </w:r>
-      <w:r>
-        <w:rPr>
-          <w:lang w:val="ru-RU"/>
-        </w:rPr>
-        <w:t xml:space="preserve">Гипертоническая болезнь II стадии 2 степени. Гипертензивное сердце СН I. Риск 4.  Энцефалопатия 1 </w:t>
+        <w:t>3</w:t>
+      </w:r>
+      <w:r>
+        <w:rPr>
+          <w:lang w:val="ru-RU"/>
+        </w:rPr>
+        <w:t xml:space="preserve"> ст. Гипертоническая болезнь II стадии 2 степени. Гипертензивное сердце СН I. Риск 4.  Энцефалопатия 1 </w:t>
       </w:r>
       <w:proofErr w:type="spellStart"/>
       <w:proofErr w:type="gramStart"/>
@@ -522,13 +515,7 @@
         <w:rPr>
           <w:lang w:val="ru-RU"/>
         </w:rPr>
-        <w:t xml:space="preserve">, сочетанного генеза (дисметаболическая, сосудистая), цереброастенический с-м. </w:t>
-      </w:r>
-      <w:r>
-        <w:rPr>
-          <w:lang w:val="ru-RU"/>
-        </w:rPr>
-        <w:t xml:space="preserve">Ангиопатия сосудов сетчатки </w:t>
+        <w:t xml:space="preserve">, сочетанного генеза (дисметаболическая, сосудистая), цереброастенический с-м. Ангиопатия сосудов сетчатки </w:t>
       </w:r>
       <w:sdt>
         <w:sdtPr>
@@ -546,6 +533,7 @@
             <w:listItem w:displayText="OS" w:value="OS"/>
           </w:comboBox>
         </w:sdtPr>
+        <w:sdtEndPr/>
         <w:sdtContent>
           <w:r>
             <w:rPr>
@@ -577,6 +565,7 @@
             <w:listItem w:displayText="OS" w:value="OS"/>
           </w:comboBox>
         </w:sdtPr>
+        <w:sdtEndPr/>
         <w:sdtContent>
           <w:r>
             <w:rPr>
@@ -590,55 +579,19 @@
         <w:rPr>
           <w:lang w:val="ru-RU"/>
         </w:rPr>
-        <w:t xml:space="preserve">.  </w:t>
-      </w:r>
-      <w:r>
-        <w:rPr>
-          <w:lang w:val="ru-RU"/>
-        </w:rPr>
-        <w:t xml:space="preserve"> Вправима грыжа средних размеров </w:t>
-      </w:r>
-      <w:proofErr w:type="gramStart"/>
-      <w:r>
-        <w:rPr>
-          <w:lang w:val="ru-RU"/>
-        </w:rPr>
-        <w:t>Состоянии</w:t>
-      </w:r>
-      <w:proofErr w:type="gramEnd"/>
-      <w:r>
-        <w:rPr>
-          <w:lang w:val="ru-RU"/>
-        </w:rPr>
-        <w:t xml:space="preserve"> после левосторонней </w:t>
-      </w:r>
-      <w:proofErr w:type="spellStart"/>
-      <w:r>
-        <w:rPr>
-          <w:lang w:val="ru-RU"/>
-        </w:rPr>
-        <w:t>лобэктомии</w:t>
-      </w:r>
-      <w:proofErr w:type="spellEnd"/>
-      <w:r>
-        <w:rPr>
-          <w:lang w:val="ru-RU"/>
-        </w:rPr>
-        <w:t xml:space="preserve"> с левосторонней </w:t>
-      </w:r>
-      <w:proofErr w:type="spellStart"/>
-      <w:r>
-        <w:rPr>
-          <w:lang w:val="ru-RU"/>
-        </w:rPr>
-        <w:t>лимфодиссекцией</w:t>
-      </w:r>
-      <w:proofErr w:type="spellEnd"/>
-      <w:r>
-        <w:rPr>
-          <w:lang w:val="ru-RU"/>
-        </w:rPr>
-        <w:t xml:space="preserve"> по поводу заболевания н/д левого легкого  </w:t>
+        <w:t>.   Вправима</w:t>
+      </w:r>
+      <w:r>
+        <w:rPr>
+          <w:lang w:val="ru-RU"/>
+        </w:rPr>
+        <w:t>я пупочная</w:t>
+      </w:r>
+      <w:r>
+        <w:rPr>
+          <w:lang w:val="ru-RU"/>
+        </w:rPr>
+        <w:t xml:space="preserve"> грыжа средних размеров </w:t>
       </w:r>
     </w:p>
     <w:p>
@@ -649,8 +602,8 @@
           <w:lang w:val="ru-RU"/>
         </w:rPr>
       </w:pPr>
-      <w:bookmarkStart w:id="2" w:name="дк"/>
-      <w:bookmarkEnd w:id="2"/>
+      <w:bookmarkStart w:id="1" w:name="дк"/>
+      <w:bookmarkEnd w:id="1"/>
       <w:r>
         <w:rPr>
           <w:u w:val="single"/>
@@ -698,7 +651,27 @@
         <w:rPr>
           <w:lang w:val="ru-RU"/>
         </w:rPr>
-        <w:t xml:space="preserve"> пекущие боли в н/к, выраженную общую слабость, боли в ногах при ходьбе на расстояние 200-300 м. судороги н/к, онемение, снижение чувствительности  в/</w:t>
+        <w:t xml:space="preserve"> пекущие боли в </w:t>
+      </w:r>
+      <w:proofErr w:type="spellStart"/>
+      <w:r>
+        <w:rPr>
+          <w:lang w:val="ru-RU"/>
+        </w:rPr>
+        <w:t>подошвеннйочасти</w:t>
+      </w:r>
+      <w:proofErr w:type="spellEnd"/>
+      <w:r>
+        <w:rPr>
+          <w:lang w:val="ru-RU"/>
+        </w:rPr>
+        <w:t xml:space="preserve"> стоп</w:t>
+      </w:r>
+      <w:r>
+        <w:rPr>
+          <w:lang w:val="ru-RU"/>
+        </w:rPr>
+        <w:t>, выраженную общую слабость, боли в ногах при ходьбе на расстояние 200-300 м. судороги н/к, онемение, снижение чувствительности  в/</w:t>
       </w:r>
       <w:proofErr w:type="gramStart"/>
       <w:r>
@@ -712,7 +685,19 @@
         <w:rPr>
           <w:lang w:val="ru-RU"/>
         </w:rPr>
-        <w:t xml:space="preserve"> и н/к, приступы сердцебиений, одышку при ходьбе  </w:t>
+        <w:t xml:space="preserve"> и н/к, приступы сердцебиений, одышку при ходьбе</w:t>
+      </w:r>
+      <w:r>
+        <w:rPr>
+          <w:lang w:val="ru-RU"/>
+        </w:rPr>
+        <w:t>.</w:t>
+      </w:r>
+      <w:r>
+        <w:rPr>
+          <w:lang w:val="ru-RU"/>
+        </w:rPr>
+        <w:t xml:space="preserve">  </w:t>
       </w:r>
     </w:p>
     <w:p>
@@ -758,7 +743,19 @@
         <w:rPr>
           <w:lang w:val="ru-RU"/>
         </w:rPr>
-        <w:t xml:space="preserve">г. омы отрицает. С начала заболевания </w:t>
+        <w:t xml:space="preserve">г. </w:t>
+      </w:r>
+      <w:r>
+        <w:rPr>
+          <w:lang w:val="ru-RU"/>
+        </w:rPr>
+        <w:t>Комы</w:t>
+      </w:r>
+      <w:r>
+        <w:rPr>
+          <w:lang w:val="ru-RU"/>
+        </w:rPr>
+        <w:t xml:space="preserve"> отрицает. С начала заболевания </w:t>
       </w:r>
       <w:sdt>
         <w:sdtPr>
@@ -954,20 +951,51 @@
         <w:rPr>
           <w:lang w:val="ru-RU"/>
         </w:rPr>
-        <w:t xml:space="preserve">В 2004 выявлен диффузный зоб, в 2011 узловой зоб, узлы обеих долей АТТГ 59 </w:t>
-      </w:r>
-      <w:r>
-        <w:rPr>
-          <w:lang w:val="ru-RU"/>
-        </w:rPr>
-        <w:t>АТ ТПО –27  (0-30) МЕ/мл</w:t>
-      </w:r>
-      <w:r>
-        <w:rPr>
-          <w:lang w:val="ru-RU"/>
-        </w:rPr>
-        <w:t xml:space="preserve"> от 2011. В 2016 произведено</w:t>
-      </w:r>
+        <w:t xml:space="preserve">В 2004 выявлен диффузный зоб, в 2011 узловой зоб, </w:t>
+      </w:r>
+      <w:r>
+        <w:rPr>
+          <w:lang w:val="ru-RU"/>
+        </w:rPr>
+        <w:t>кисты</w:t>
+      </w:r>
+      <w:r>
+        <w:rPr>
+          <w:lang w:val="ru-RU"/>
+        </w:rPr>
+        <w:t xml:space="preserve"> обеих долей</w:t>
+      </w:r>
+      <w:r>
+        <w:rPr>
+          <w:lang w:val="ru-RU"/>
+        </w:rPr>
+        <w:t>,</w:t>
+      </w:r>
+      <w:r>
+        <w:rPr>
+          <w:lang w:val="ru-RU"/>
+        </w:rPr>
+        <w:t xml:space="preserve"> АТТГ 59</w:t>
+      </w:r>
+      <w:r>
+        <w:rPr>
+          <w:lang w:val="ru-RU"/>
+        </w:rPr>
+        <w:t xml:space="preserve">МЕ/мл (0-100), </w:t>
+      </w:r>
+      <w:r>
+        <w:rPr>
+          <w:lang w:val="ru-RU"/>
+        </w:rPr>
+        <w:t xml:space="preserve"> АТ ТПО –27  (0-30) МЕ/мл от 2011. </w:t>
+      </w:r>
+      <w:r>
+        <w:rPr>
+          <w:lang w:val="ru-RU"/>
+        </w:rPr>
+        <w:t xml:space="preserve"> Произведено ТАПБ (2011)</w:t>
+      </w:r>
+      <w:proofErr w:type="gramStart"/>
       <w:r>
         <w:rPr>
           <w:lang w:val="ru-RU"/>
@@ -978,6 +1006,59 @@
         <w:rPr>
           <w:lang w:val="ru-RU"/>
         </w:rPr>
+        <w:t>:</w:t>
+      </w:r>
+      <w:proofErr w:type="gramEnd"/>
+      <w:r>
+        <w:rPr>
+          <w:lang w:val="ru-RU"/>
+        </w:rPr>
+        <w:t xml:space="preserve">  представлена кровью и обильным </w:t>
+      </w:r>
+      <w:proofErr w:type="spellStart"/>
+      <w:r>
+        <w:rPr>
+          <w:lang w:val="ru-RU"/>
+        </w:rPr>
+        <w:t>базофильным</w:t>
+      </w:r>
+      <w:proofErr w:type="spellEnd"/>
+      <w:r>
+        <w:rPr>
+          <w:lang w:val="ru-RU"/>
+        </w:rPr>
+        <w:t xml:space="preserve"> коллоидом, клеток фолликулярного эпителия в </w:t>
+      </w:r>
+      <w:proofErr w:type="spellStart"/>
+      <w:r>
+        <w:rPr>
+          <w:lang w:val="ru-RU"/>
+        </w:rPr>
+        <w:t>пунктате</w:t>
+      </w:r>
+      <w:proofErr w:type="spellEnd"/>
+      <w:r>
+        <w:rPr>
+          <w:lang w:val="ru-RU"/>
+        </w:rPr>
+        <w:t xml:space="preserve"> нет. После проведения ТАПБ структура  щитовидной железы с положительной динамикой.  </w:t>
+      </w:r>
+      <w:r>
+        <w:rPr>
+          <w:lang w:val="ru-RU"/>
+        </w:rPr>
+        <w:t>В 2016 произведено</w:t>
+      </w:r>
+      <w:r>
+        <w:rPr>
+          <w:lang w:val="ru-RU"/>
+        </w:rPr>
+        <w:t xml:space="preserve"> </w:t>
+      </w:r>
+      <w:r>
+        <w:rPr>
+          <w:lang w:val="ru-RU"/>
+        </w:rPr>
         <w:t xml:space="preserve">оперативное </w:t>
       </w:r>
       <w:r>
@@ -986,6 +1067,12 @@
         </w:rPr>
         <w:t xml:space="preserve">вмешательство </w:t>
       </w:r>
+      <w:r>
+        <w:rPr>
+          <w:lang w:val="ru-RU"/>
+        </w:rPr>
+        <w:t xml:space="preserve">- </w:t>
+      </w:r>
       <w:proofErr w:type="gramStart"/>
       <w:r>
         <w:rPr>
@@ -1022,14 +1109,23 @@
           <w:color w:val="17365D" w:themeColor="text2" w:themeShade="BF"/>
           <w:lang w:val="ru-RU"/>
         </w:rPr>
-        <w:t>лобэктоми</w:t>
-      </w:r>
+        <w:t>лобэктомия</w:t>
+      </w:r>
+      <w:proofErr w:type="spellEnd"/>
       <w:r>
         <w:rPr>
           <w:color w:val="17365D" w:themeColor="text2" w:themeShade="BF"/>
           <w:lang w:val="ru-RU"/>
         </w:rPr>
-        <w:t>я</w:t>
+        <w:t xml:space="preserve"> с левосторонней </w:t>
+      </w:r>
+      <w:proofErr w:type="spellStart"/>
+      <w:r>
+        <w:rPr>
+          <w:color w:val="17365D" w:themeColor="text2" w:themeShade="BF"/>
+          <w:lang w:val="ru-RU"/>
+        </w:rPr>
+        <w:t>лимфодиссекцией</w:t>
       </w:r>
       <w:proofErr w:type="spellEnd"/>
       <w:r>
@@ -1037,12 +1133,59 @@
           <w:color w:val="17365D" w:themeColor="text2" w:themeShade="BF"/>
           <w:lang w:val="ru-RU"/>
         </w:rPr>
+        <w:t xml:space="preserve"> в связи с  периферическим </w:t>
+      </w:r>
+      <w:proofErr w:type="spellStart"/>
+      <w:r>
+        <w:rPr>
+          <w:color w:val="17365D" w:themeColor="text2" w:themeShade="BF"/>
+          <w:lang w:val="ru-RU"/>
+        </w:rPr>
+        <w:t>Сг</w:t>
+      </w:r>
+      <w:proofErr w:type="spellEnd"/>
+      <w:r>
+        <w:rPr>
+          <w:color w:val="17365D" w:themeColor="text2" w:themeShade="BF"/>
+          <w:lang w:val="ru-RU"/>
+        </w:rPr>
+        <w:t xml:space="preserve"> н/д левого легкого. </w:t>
+      </w:r>
+      <w:r>
+        <w:rPr>
+          <w:lang w:val="ru-RU"/>
+        </w:rPr>
+        <w:t>Состояни</w:t>
+      </w:r>
+      <w:r>
+        <w:rPr>
+          <w:lang w:val="ru-RU"/>
+        </w:rPr>
+        <w:t>е</w:t>
+      </w:r>
+      <w:r>
+        <w:rPr>
+          <w:lang w:val="ru-RU"/>
+        </w:rPr>
+        <w:t xml:space="preserve"> после левосторонней </w:t>
+      </w:r>
+      <w:proofErr w:type="spellStart"/>
+      <w:r>
+        <w:rPr>
+          <w:lang w:val="ru-RU"/>
+        </w:rPr>
+        <w:t>лобэктомии</w:t>
+      </w:r>
+      <w:proofErr w:type="spellEnd"/>
+      <w:r>
+        <w:rPr>
+          <w:lang w:val="ru-RU"/>
+        </w:rPr>
         <w:t xml:space="preserve"> с левосторонней </w:t>
       </w:r>
       <w:proofErr w:type="spellStart"/>
       <w:r>
         <w:rPr>
-          <w:color w:val="17365D" w:themeColor="text2" w:themeShade="BF"/>
           <w:lang w:val="ru-RU"/>
         </w:rPr>
         <w:t>лимфодиссекцией</w:t>
@@ -1050,26 +1193,9 @@
       <w:proofErr w:type="spellEnd"/>
       <w:r>
         <w:rPr>
-          <w:color w:val="17365D" w:themeColor="text2" w:themeShade="BF"/>
-          <w:lang w:val="ru-RU"/>
-        </w:rPr>
-        <w:t xml:space="preserve"> в связи с  периферическим </w:t>
-      </w:r>
-      <w:proofErr w:type="spellStart"/>
-      <w:r>
-        <w:rPr>
-          <w:color w:val="17365D" w:themeColor="text2" w:themeShade="BF"/>
-          <w:lang w:val="ru-RU"/>
-        </w:rPr>
-        <w:t>Сг</w:t>
-      </w:r>
-      <w:proofErr w:type="spellEnd"/>
-      <w:r>
-        <w:rPr>
-          <w:color w:val="17365D" w:themeColor="text2" w:themeShade="BF"/>
-          <w:lang w:val="ru-RU"/>
-        </w:rPr>
-        <w:t xml:space="preserve"> н/д левого легкого. </w:t>
+          <w:lang w:val="ru-RU"/>
+        </w:rPr>
+        <w:t xml:space="preserve"> по поводу заболевания н/д левого легкого  </w:t>
       </w:r>
       <w:r>
         <w:rPr>
@@ -1633,7 +1759,13 @@
               <w:rPr>
                 <w:lang w:val="ru-RU"/>
               </w:rPr>
-              <w:t>22</w:t>
+              <w:t>3</w:t>
+            </w:r>
+            <w:r>
+              <w:rPr>
+                <w:lang w:val="ru-RU"/>
+              </w:rPr>
+              <w:t>2</w:t>
             </w:r>
           </w:p>
         </w:tc>
@@ -4052,6 +4184,7 @@
               <w:rPr>
                 <w:lang w:val="ru-RU"/>
               </w:rPr>
+              <w:lastRenderedPageBreak/>
               <w:t>27.11</w:t>
             </w:r>
           </w:p>
@@ -4155,7 +4288,6 @@
           <w:u w:val="single"/>
           <w:lang w:val="ru-RU"/>
         </w:rPr>
-        <w:lastRenderedPageBreak/>
         <w:t xml:space="preserve">15.11.17 </w:t>
       </w:r>
       <w:r>
@@ -5219,8 +5351,8 @@
         </w:rPr>
         <w:t>Лечение:</w:t>
       </w:r>
-      <w:bookmarkStart w:id="3" w:name="лн"/>
-      <w:bookmarkEnd w:id="3"/>
+      <w:bookmarkStart w:id="2" w:name="лн"/>
+      <w:bookmarkEnd w:id="2"/>
       <w:r>
         <w:rPr>
           <w:lang w:val="ru-RU"/>
@@ -5270,10 +5402,10 @@
           <w:lang w:val="ru-RU"/>
         </w:rPr>
       </w:pPr>
-      <w:bookmarkStart w:id="4" w:name="дд"/>
-      <w:bookmarkStart w:id="5" w:name="лк"/>
+      <w:bookmarkStart w:id="3" w:name="дд"/>
+      <w:bookmarkStart w:id="4" w:name="лк"/>
+      <w:bookmarkEnd w:id="3"/>
       <w:bookmarkEnd w:id="4"/>
-      <w:bookmarkEnd w:id="5"/>
       <w:r>
         <w:rPr>
           <w:u w:val="single"/>
@@ -5291,13 +5423,47 @@
         <w:rPr>
           <w:lang w:val="ru-RU"/>
         </w:rPr>
-        <w:t>Улучшились показатели гликемии</w:t>
-      </w:r>
-      <w:r>
-        <w:rPr>
-          <w:lang w:val="ru-RU"/>
-        </w:rPr>
-        <w:t xml:space="preserve">, уменьшились боли в н/к. АД </w:t>
+        <w:t xml:space="preserve">Улучшились показатели </w:t>
+      </w:r>
+      <w:proofErr w:type="spellStart"/>
+      <w:r>
+        <w:rPr>
+          <w:lang w:val="ru-RU"/>
+        </w:rPr>
+        <w:t>гликемии</w:t>
+      </w:r>
+      <w:proofErr w:type="gramStart"/>
+      <w:r>
+        <w:rPr>
+          <w:lang w:val="ru-RU"/>
+        </w:rPr>
+        <w:t>,</w:t>
+      </w:r>
+      <w:r>
+        <w:rPr>
+          <w:lang w:val="ru-RU"/>
+        </w:rPr>
+        <w:t>С</w:t>
+      </w:r>
+      <w:proofErr w:type="gramEnd"/>
+      <w:r>
+        <w:rPr>
+          <w:lang w:val="ru-RU"/>
+        </w:rPr>
+        <w:t>Д</w:t>
+      </w:r>
+      <w:proofErr w:type="spellEnd"/>
+      <w:r>
+        <w:rPr>
+          <w:lang w:val="ru-RU"/>
+        </w:rPr>
+        <w:t xml:space="preserve"> субкомпенсирован, </w:t>
+      </w:r>
+      <w:r>
+        <w:rPr>
+          <w:lang w:val="ru-RU"/>
+        </w:rPr>
+        <w:t xml:space="preserve"> уменьшились боли в н/к. АД </w:t>
       </w:r>
       <w:r>
         <w:rPr>
@@ -5527,7 +5693,7 @@
         <w:rPr>
           <w:lang w:val="ru-RU"/>
         </w:rPr>
-        <w:t>2</w:t>
+        <w:t>3</w:t>
       </w:r>
       <w:r>
         <w:rPr>
@@ -5567,12 +5733,15 @@
         <w:rPr>
           <w:lang w:val="ru-RU"/>
         </w:rPr>
-        <w:t xml:space="preserve"> при сохраняющейся гипергликемии увеличить до 3 мг </w:t>
+        <w:t xml:space="preserve"> </w:t>
       </w:r>
     </w:p>
     <w:p>
       <w:pPr>
-        <w:ind w:left="435"/>
+        <w:numPr>
+          <w:ilvl w:val="0"/>
+          <w:numId w:val="2"/>
+        </w:numPr>
         <w:jc w:val="both"/>
         <w:rPr>
           <w:lang w:val="ru-RU"/>
@@ -5865,53 +6034,6 @@
           <w:lang w:val="ru-RU"/>
         </w:rPr>
         <w:t xml:space="preserve"> </w:t>
-      </w:r>
-    </w:p>
-    <w:p>
-      <w:pPr>
-        <w:pStyle w:val="ab"/>
-        <w:numPr>
-          <w:ilvl w:val="0"/>
-          <w:numId w:val="2"/>
-        </w:numPr>
-        <w:jc w:val="both"/>
-        <w:rPr>
-          <w:lang w:val="ru-RU"/>
-        </w:rPr>
-      </w:pPr>
-      <w:r>
-        <w:rPr>
-          <w:lang w:val="ru-RU"/>
-        </w:rPr>
-        <w:t>Рек</w:t>
-      </w:r>
-      <w:proofErr w:type="gramStart"/>
-      <w:r>
-        <w:rPr>
-          <w:lang w:val="ru-RU"/>
-        </w:rPr>
-        <w:t>.</w:t>
-      </w:r>
-      <w:proofErr w:type="gramEnd"/>
-      <w:r>
-        <w:rPr>
-          <w:lang w:val="ru-RU"/>
-        </w:rPr>
-        <w:t xml:space="preserve"> </w:t>
-      </w:r>
-      <w:proofErr w:type="gramStart"/>
-      <w:r>
-        <w:rPr>
-          <w:lang w:val="ru-RU"/>
-        </w:rPr>
-        <w:t>к</w:t>
-      </w:r>
-      <w:proofErr w:type="gramEnd"/>
-      <w:r>
-        <w:rPr>
-          <w:lang w:val="ru-RU"/>
-        </w:rPr>
-        <w:t xml:space="preserve">ардиолога: </w:t>
       </w:r>
     </w:p>
     <w:p>
@@ -6083,6 +6205,68 @@
         </w:rPr>
         <w:t>, актовегин 200 мг *2р/д. 1 мес.</w:t>
       </w:r>
+    </w:p>
+    <w:p>
+      <w:pPr>
+        <w:numPr>
+          <w:ilvl w:val="0"/>
+          <w:numId w:val="2"/>
+        </w:numPr>
+        <w:jc w:val="both"/>
+        <w:rPr>
+          <w:lang w:val="ru-RU"/>
+        </w:rPr>
+      </w:pPr>
+      <w:r>
+        <w:rPr>
+          <w:lang w:val="ru-RU"/>
+        </w:rPr>
+        <w:t>Рек хирурга: ограничение физ. нагрузок</w:t>
+      </w:r>
+      <w:proofErr w:type="gramStart"/>
+      <w:r>
+        <w:rPr>
+          <w:lang w:val="ru-RU"/>
+        </w:rPr>
+        <w:t>.</w:t>
+      </w:r>
+      <w:proofErr w:type="gramEnd"/>
+      <w:r>
+        <w:rPr>
+          <w:lang w:val="ru-RU"/>
+        </w:rPr>
+        <w:t xml:space="preserve"> </w:t>
+      </w:r>
+      <w:proofErr w:type="gramStart"/>
+      <w:r>
+        <w:rPr>
+          <w:lang w:val="ru-RU"/>
+        </w:rPr>
+        <w:t>к</w:t>
+      </w:r>
+      <w:proofErr w:type="gramEnd"/>
+      <w:r>
+        <w:rPr>
+          <w:lang w:val="ru-RU"/>
+        </w:rPr>
+        <w:t xml:space="preserve">онтроль СОЭ в динамике, </w:t>
+      </w:r>
+      <w:proofErr w:type="spellStart"/>
+      <w:r>
+        <w:rPr>
+          <w:lang w:val="ru-RU"/>
+        </w:rPr>
+        <w:t>конс</w:t>
+      </w:r>
+      <w:proofErr w:type="spellEnd"/>
+      <w:r>
+        <w:rPr>
+          <w:lang w:val="ru-RU"/>
+        </w:rPr>
+        <w:t xml:space="preserve">. онколога учитывая анамнез </w:t>
+      </w:r>
+      <w:bookmarkStart w:id="5" w:name="_GoBack"/>
+      <w:bookmarkEnd w:id="5"/>
     </w:p>
     <w:p>
       <w:pPr>
@@ -7875,9 +8059,8 @@
     <w:panose1 w:val="020B0604030504040204"/>
     <w:charset w:val="CC"/>
     <w:family w:val="swiss"/>
-    <w:notTrueType/>
     <w:pitch w:val="variable"/>
-    <w:sig w:usb0="00000201" w:usb1="00000000" w:usb2="00000000" w:usb3="00000000" w:csb0="00000004" w:csb1="00000000"/>
+    <w:sig w:usb0="61002A87" w:usb1="80000000" w:usb2="00000008" w:usb3="00000000" w:csb0="000101FF" w:csb1="00000000"/>
   </w:font>
   <w:font w:name="Calibri">
     <w:panose1 w:val="020F0502020204030204"/>
@@ -7933,6 +8116,7 @@
     <w:rsid w:val="003449AD"/>
     <w:rsid w:val="003C799D"/>
     <w:rsid w:val="00411AC6"/>
+    <w:rsid w:val="00473B82"/>
     <w:rsid w:val="005D67E2"/>
     <w:rsid w:val="007527EF"/>
     <w:rsid w:val="0076178A"/>
@@ -7948,6 +8132,7 @@
     <w:rsid w:val="00B7133E"/>
     <w:rsid w:val="00C00E28"/>
     <w:rsid w:val="00C82459"/>
+    <w:rsid w:val="00DC3F83"/>
     <w:rsid w:val="00DF5775"/>
     <w:rsid w:val="00E96564"/>
     <w:rsid w:val="00FF51C7"/>
@@ -8790,7 +8975,7 @@
 </file>
 
 <file path=customXml/itemProps1.xml><?xml version="1.0" encoding="utf-8"?>
-<ds:datastoreItem xmlns:ds="http://schemas.openxmlformats.org/officeDocument/2006/customXml" ds:itemID="{E0DB8811-EC7E-4085-AE45-B8529AFBBC96}">
+<ds:datastoreItem xmlns:ds="http://schemas.openxmlformats.org/officeDocument/2006/customXml" ds:itemID="{FECCE463-D341-4B44-BB1C-871BA410164F}">
   <ds:schemaRefs>
     <ds:schemaRef ds:uri="http://schemas.openxmlformats.org/officeDocument/2006/bibliography"/>
   </ds:schemaRefs>
